--- a/hwk-2/README.docx
+++ b/hwk-2/README.docx
@@ -6,1174 +6,427 @@
       <w:pPr>
         <w:pStyle w:val="Heading1"/>
       </w:pPr>
+      <w:r>
+        <w:t xml:space="preserve">COMP3506 – Homework </w:t>
+      </w:r>
+      <w:r>
+        <w:t>2</w:t>
+      </w:r>
+    </w:p>
+    <w:p>
+      <w:pPr>
+        <w:pStyle w:val="ParagraphTitle"/>
+      </w:pPr>
+      <w:proofErr w:type="spellStart"/>
+      <w:proofErr w:type="gramStart"/>
+      <w:r>
+        <w:t>sortQueue</w:t>
+      </w:r>
+      <w:proofErr w:type="spellEnd"/>
+      <w:r>
+        <w:t>(</w:t>
+      </w:r>
+      <w:proofErr w:type="gramEnd"/>
+      <w:r>
+        <w:rPr>
+          <w:b w:val="0"/>
+          <w:bCs w:val="0"/>
+        </w:rPr>
+        <w:t>Queue&lt;T&gt; queue</w:t>
+      </w:r>
+      <w:r>
+        <w:t>)</w:t>
+      </w:r>
+      <w:r>
+        <w:t>:</w:t>
+      </w:r>
+    </w:p>
+    <w:p>
+      <w:pPr>
+        <w:pStyle w:val="ParagraphTitle"/>
+        <w:rPr>
+          <w:b w:val="0"/>
+          <w:bCs w:val="0"/>
+        </w:rPr>
+      </w:pPr>
+      <w:r>
+        <w:rPr>
+          <w:b w:val="0"/>
+          <w:bCs w:val="0"/>
+        </w:rPr>
+        <w:t xml:space="preserve">Since the </w:t>
+      </w:r>
+      <w:r>
+        <w:rPr>
+          <w:b w:val="0"/>
+          <w:bCs w:val="0"/>
+        </w:rPr>
+        <w:t xml:space="preserve">parameters for the algorithm is to maintain a space complexity of </w:t>
+      </w:r>
+      <w:proofErr w:type="gramStart"/>
+      <w:r>
+        <w:rPr>
+          <w:b w:val="0"/>
+          <w:bCs w:val="0"/>
+        </w:rPr>
+        <w:t>O(</w:t>
+      </w:r>
+      <w:proofErr w:type="gramEnd"/>
+      <w:r>
+        <w:rPr>
+          <w:b w:val="0"/>
+          <w:bCs w:val="0"/>
+        </w:rPr>
+        <w:t>1), using bubble sort is the m</w:t>
+      </w:r>
       <w:bookmarkStart w:id="0" w:name="_GoBack"/>
       <w:bookmarkEnd w:id="0"/>
       <w:r>
-        <w:t>COMP3506 – Homework 1</w:t>
+        <w:rPr>
+          <w:b w:val="0"/>
+          <w:bCs w:val="0"/>
+        </w:rPr>
+        <w:t xml:space="preserve">ost appropriate algorithm. </w:t>
+      </w:r>
+      <w:proofErr w:type="gramStart"/>
+      <w:r>
+        <w:rPr>
+          <w:b w:val="0"/>
+          <w:bCs w:val="0"/>
+        </w:rPr>
+        <w:t>In regard to</w:t>
+      </w:r>
+      <w:proofErr w:type="gramEnd"/>
+      <w:r>
+        <w:rPr>
+          <w:b w:val="0"/>
+          <w:bCs w:val="0"/>
+        </w:rPr>
+        <w:t xml:space="preserve"> memory complexity, the </w:t>
+      </w:r>
+      <w:r>
+        <w:rPr>
+          <w:b w:val="0"/>
+          <w:bCs w:val="0"/>
+        </w:rPr>
+        <w:t>worst-case</w:t>
+      </w:r>
+      <w:r>
+        <w:rPr>
+          <w:b w:val="0"/>
+          <w:bCs w:val="0"/>
+        </w:rPr>
+        <w:t xml:space="preserve"> running time for bubble sort can be represented as: </w:t>
       </w:r>
     </w:p>
     <w:p>
       <w:pPr>
         <w:pStyle w:val="ParagraphTitle"/>
-      </w:pPr>
-      <w:r>
-        <w:t>Memory Complexity</w:t>
-      </w:r>
-      <w:r>
-        <w:t xml:space="preserve"> – ArrayGrid.java</w:t>
-      </w:r>
-      <w:r>
-        <w:t>:</w:t>
-      </w:r>
+        <w:rPr>
+          <w:b w:val="0"/>
+          <w:bCs w:val="0"/>
+        </w:rPr>
+      </w:pPr>
+      <m:oMathPara>
+        <m:oMath>
+          <m:f>
+            <m:fPr>
+              <m:ctrlPr>
+                <w:rPr>
+                  <w:rFonts w:ascii="Cambria Math" w:hAnsi="Cambria Math"/>
+                  <w:b w:val="0"/>
+                  <w:bCs w:val="0"/>
+                  <w:i/>
+                </w:rPr>
+              </m:ctrlPr>
+            </m:fPr>
+            <m:num>
+              <m:r>
+                <w:rPr>
+                  <w:rFonts w:ascii="Cambria Math" w:hAnsi="Cambria Math"/>
+                </w:rPr>
+                <m:t>n</m:t>
+              </m:r>
+              <m:d>
+                <m:dPr>
+                  <m:ctrlPr>
+                    <w:rPr>
+                      <w:rFonts w:ascii="Cambria Math" w:hAnsi="Cambria Math"/>
+                      <w:b w:val="0"/>
+                      <w:bCs w:val="0"/>
+                      <w:i/>
+                    </w:rPr>
+                  </m:ctrlPr>
+                </m:dPr>
+                <m:e>
+                  <m:r>
+                    <w:rPr>
+                      <w:rFonts w:ascii="Cambria Math" w:hAnsi="Cambria Math"/>
+                    </w:rPr>
+                    <m:t>n-1</m:t>
+                  </m:r>
+                </m:e>
+              </m:d>
+            </m:num>
+            <m:den>
+              <m:r>
+                <w:rPr>
+                  <w:rFonts w:ascii="Cambria Math" w:hAnsi="Cambria Math"/>
+                </w:rPr>
+                <m:t>2</m:t>
+              </m:r>
+            </m:den>
+          </m:f>
+        </m:oMath>
+      </m:oMathPara>
     </w:p>
     <w:p>
       <w:pPr>
-        <w:pStyle w:val="ListParagraph"/>
-        <w:numPr>
-          <w:ilvl w:val="0"/>
-          <w:numId w:val="21"/>
-        </w:numPr>
-        <w:spacing w:line="240" w:lineRule="auto"/>
+        <w:pStyle w:val="ParagraphTitle"/>
         <w:rPr>
-          <w:b/>
-          <w:bCs/>
-          <w:sz w:val="24"/>
-          <w:szCs w:val="24"/>
+          <w:b w:val="0"/>
+          <w:bCs w:val="0"/>
         </w:rPr>
       </w:pPr>
       <w:r>
         <w:rPr>
-          <w:sz w:val="24"/>
-          <w:szCs w:val="24"/>
+          <w:b w:val="0"/>
+          <w:bCs w:val="0"/>
         </w:rPr>
-        <w:t xml:space="preserve">public </w:t>
+        <w:t xml:space="preserve">Using the master theorem, this can be simplified to </w:t>
+      </w:r>
+      <m:oMath>
+        <m:r>
+          <w:rPr>
+            <w:rFonts w:ascii="Cambria Math" w:hAnsi="Cambria Math"/>
+          </w:rPr>
+          <m:t>O(</m:t>
+        </m:r>
+        <m:sSup>
+          <m:sSupPr>
+            <m:ctrlPr>
+              <w:rPr>
+                <w:rFonts w:ascii="Cambria Math" w:hAnsi="Cambria Math"/>
+                <w:b w:val="0"/>
+                <w:bCs w:val="0"/>
+                <w:i/>
+              </w:rPr>
+            </m:ctrlPr>
+          </m:sSupPr>
+          <m:e>
+            <m:r>
+              <w:rPr>
+                <w:rFonts w:ascii="Cambria Math" w:hAnsi="Cambria Math"/>
+              </w:rPr>
+              <m:t>n</m:t>
+            </m:r>
+          </m:e>
+          <m:sup>
+            <m:r>
+              <w:rPr>
+                <w:rFonts w:ascii="Cambria Math" w:hAnsi="Cambria Math"/>
+              </w:rPr>
+              <m:t>2</m:t>
+            </m:r>
+          </m:sup>
+        </m:sSup>
+        <m:r>
+          <w:rPr>
+            <w:rFonts w:ascii="Cambria Math" w:hAnsi="Cambria Math"/>
+          </w:rPr>
+          <m:t>)</m:t>
+        </m:r>
+      </m:oMath>
+      <w:r>
+        <w:rPr>
+          <w:b w:val="0"/>
+          <w:bCs w:val="0"/>
+        </w:rPr>
+        <w:t xml:space="preserve"> which is the big O notation for bubble sort. The asymptotic complexity for bubble sort is</w:t>
+      </w:r>
+      <w:r>
+        <w:rPr>
+          <w:b w:val="0"/>
+          <w:bCs w:val="0"/>
+        </w:rPr>
+        <w:t xml:space="preserve"> </w:t>
+      </w:r>
+      <m:oMath>
+        <m:r>
+          <w:rPr>
+            <w:rFonts w:ascii="Cambria Math" w:hAnsi="Cambria Math"/>
+          </w:rPr>
+          <m:t>θ(</m:t>
+        </m:r>
+        <m:sSup>
+          <m:sSupPr>
+            <m:ctrlPr>
+              <w:rPr>
+                <w:rFonts w:ascii="Cambria Math" w:hAnsi="Cambria Math"/>
+                <w:b w:val="0"/>
+                <w:bCs w:val="0"/>
+                <w:i/>
+              </w:rPr>
+            </m:ctrlPr>
+          </m:sSupPr>
+          <m:e>
+            <m:r>
+              <w:rPr>
+                <w:rFonts w:ascii="Cambria Math" w:hAnsi="Cambria Math"/>
+              </w:rPr>
+              <m:t>n</m:t>
+            </m:r>
+          </m:e>
+          <m:sup>
+            <m:r>
+              <w:rPr>
+                <w:rFonts w:ascii="Cambria Math" w:hAnsi="Cambria Math"/>
+              </w:rPr>
+              <m:t>2</m:t>
+            </m:r>
+          </m:sup>
+        </m:sSup>
+        <m:r>
+          <w:rPr>
+            <w:rFonts w:ascii="Cambria Math" w:hAnsi="Cambria Math"/>
+          </w:rPr>
+          <m:t>)</m:t>
+        </m:r>
+      </m:oMath>
+      <w:r>
+        <w:rPr>
+          <w:b w:val="0"/>
+          <w:bCs w:val="0"/>
+        </w:rPr>
+        <w:t>.</w:t>
+      </w:r>
+    </w:p>
+    <w:p>
+      <w:pPr>
+        <w:pStyle w:val="ParagraphTitle"/>
+        <w:rPr>
+          <w:b w:val="0"/>
+          <w:bCs w:val="0"/>
+        </w:rPr>
+      </w:pPr>
+    </w:p>
+    <w:p>
+      <w:pPr>
+        <w:pStyle w:val="ParagraphTitle"/>
+      </w:pPr>
+      <w:r>
+        <w:t xml:space="preserve">Memory Complexity </w:t>
+      </w:r>
+      <w:proofErr w:type="spellStart"/>
+      <w:r>
+        <w:t>findMissingNumber</w:t>
+      </w:r>
+      <w:proofErr w:type="spellEnd"/>
+      <w:r>
+        <w:t>(</w:t>
+      </w:r>
+      <w:proofErr w:type="gramStart"/>
+      <w:r>
+        <w:rPr>
+          <w:b w:val="0"/>
+          <w:bCs w:val="0"/>
+        </w:rPr>
+        <w:t>int[</w:t>
+      </w:r>
+      <w:proofErr w:type="gramEnd"/>
+      <w:r>
+        <w:rPr>
+          <w:b w:val="0"/>
+          <w:bCs w:val="0"/>
+        </w:rPr>
+        <w:t>] numbers</w:t>
+      </w:r>
+      <w:r>
+        <w:t>)</w:t>
+      </w:r>
+      <w:r>
+        <w:t>:</w:t>
+      </w:r>
+    </w:p>
+    <w:p>
+      <w:pPr>
+        <w:pStyle w:val="ParagraphTitle"/>
+        <w:rPr>
+          <w:b w:val="0"/>
+          <w:bCs w:val="0"/>
+        </w:rPr>
+      </w:pPr>
+      <w:r>
+        <w:rPr>
+          <w:b w:val="0"/>
+          <w:bCs w:val="0"/>
+        </w:rPr>
+        <w:t xml:space="preserve">The worst case running time for </w:t>
       </w:r>
       <w:proofErr w:type="spellStart"/>
       <w:proofErr w:type="gramStart"/>
       <w:r>
         <w:rPr>
-          <w:sz w:val="24"/>
-          <w:szCs w:val="24"/>
+          <w:b w:val="0"/>
+          <w:bCs w:val="0"/>
         </w:rPr>
-        <w:t>ArrayGrid</w:t>
+        <w:t>findMissingNumber</w:t>
       </w:r>
       <w:proofErr w:type="spellEnd"/>
       <w:r>
         <w:rPr>
-          <w:sz w:val="24"/>
-          <w:szCs w:val="24"/>
+          <w:b w:val="0"/>
+          <w:bCs w:val="0"/>
         </w:rPr>
         <w:t>(</w:t>
       </w:r>
       <w:proofErr w:type="gramEnd"/>
       <w:r>
         <w:rPr>
-          <w:sz w:val="24"/>
-          <w:szCs w:val="24"/>
+          <w:b w:val="0"/>
+          <w:bCs w:val="0"/>
         </w:rPr>
-        <w:t xml:space="preserve">int width, int height) </w:t>
-      </w:r>
+        <w:t xml:space="preserve">) is when the missing number is the second last element of the Array. This is because the algorithm starts at index 0 and compares the following element, so it will have to parse </w:t>
+      </w:r>
+      <m:oMath>
+        <m:r>
+          <w:rPr>
+            <w:rFonts w:ascii="Cambria Math" w:hAnsi="Cambria Math"/>
+          </w:rPr>
+          <m:t>n-1</m:t>
+        </m:r>
+      </m:oMath>
       <w:r>
         <w:rPr>
-          <w:sz w:val="24"/>
-          <w:szCs w:val="24"/>
+          <w:b w:val="0"/>
+          <w:bCs w:val="0"/>
         </w:rPr>
-        <w:sym w:font="Wingdings" w:char="F0E0"/>
-      </w:r>
+        <w:t xml:space="preserve"> elements before it finds the missing number. The memory complexity can be defined as </w:t>
+      </w:r>
+      <m:oMath>
+        <m:r>
+          <w:rPr>
+            <w:rFonts w:ascii="Cambria Math" w:hAnsi="Cambria Math"/>
+          </w:rPr>
+          <m:t>O(n)</m:t>
+        </m:r>
+      </m:oMath>
       <w:r>
         <w:rPr>
-          <w:sz w:val="24"/>
-          <w:szCs w:val="24"/>
+          <w:b w:val="0"/>
+          <w:bCs w:val="0"/>
         </w:rPr>
-        <w:t xml:space="preserve"> O(</w:t>
-      </w:r>
-      <w:r>
-        <w:rPr>
-          <w:sz w:val="24"/>
-          <w:szCs w:val="24"/>
-        </w:rPr>
-        <w:t>n</w:t>
-      </w:r>
-      <w:r>
-        <w:rPr>
-          <w:sz w:val="24"/>
-          <w:szCs w:val="24"/>
-        </w:rPr>
-        <w:t>)</w:t>
+        <w:t>, this is because the function will run recursively once for each element in the Array, which is n times.</w:t>
       </w:r>
     </w:p>
     <w:p>
-      <w:pPr>
-        <w:pStyle w:val="ListParagraph"/>
-        <w:numPr>
-          <w:ilvl w:val="0"/>
-          <w:numId w:val="21"/>
-        </w:numPr>
-        <w:spacing w:line="240" w:lineRule="auto"/>
-        <w:rPr>
-          <w:b/>
-          <w:bCs/>
-          <w:sz w:val="24"/>
-          <w:szCs w:val="24"/>
-        </w:rPr>
-      </w:pPr>
-      <w:r>
-        <w:rPr>
-          <w:sz w:val="24"/>
-          <w:szCs w:val="24"/>
-        </w:rPr>
-        <w:t xml:space="preserve">public void </w:t>
-      </w:r>
-      <w:proofErr w:type="gramStart"/>
-      <w:r>
-        <w:rPr>
-          <w:sz w:val="24"/>
-          <w:szCs w:val="24"/>
-        </w:rPr>
-        <w:t>add(</w:t>
-      </w:r>
-      <w:proofErr w:type="gramEnd"/>
-      <w:r>
-        <w:rPr>
-          <w:sz w:val="24"/>
-          <w:szCs w:val="24"/>
-        </w:rPr>
-        <w:t xml:space="preserve">int x, int y, T element) </w:t>
-      </w:r>
-      <w:r>
-        <w:rPr>
-          <w:sz w:val="24"/>
-          <w:szCs w:val="24"/>
-        </w:rPr>
-        <w:sym w:font="Wingdings" w:char="F0E0"/>
-      </w:r>
-      <w:r>
-        <w:rPr>
-          <w:sz w:val="24"/>
-          <w:szCs w:val="24"/>
-        </w:rPr>
-        <w:t xml:space="preserve"> O(1)</w:t>
-      </w:r>
-    </w:p>
-    <w:p>
-      <w:pPr>
-        <w:pStyle w:val="ListParagraph"/>
-        <w:numPr>
-          <w:ilvl w:val="0"/>
-          <w:numId w:val="21"/>
-        </w:numPr>
-        <w:spacing w:line="240" w:lineRule="auto"/>
-        <w:rPr>
-          <w:b/>
-          <w:bCs/>
-          <w:sz w:val="24"/>
-          <w:szCs w:val="24"/>
-        </w:rPr>
-      </w:pPr>
-      <w:r>
-        <w:rPr>
-          <w:sz w:val="24"/>
-          <w:szCs w:val="24"/>
-        </w:rPr>
-        <w:t xml:space="preserve">public T </w:t>
-      </w:r>
-      <w:proofErr w:type="gramStart"/>
-      <w:r>
-        <w:rPr>
-          <w:sz w:val="24"/>
-          <w:szCs w:val="24"/>
-        </w:rPr>
-        <w:t>get(</w:t>
-      </w:r>
-      <w:proofErr w:type="gramEnd"/>
-      <w:r>
-        <w:rPr>
-          <w:sz w:val="24"/>
-          <w:szCs w:val="24"/>
-        </w:rPr>
-        <w:t xml:space="preserve">int x, int y) </w:t>
-      </w:r>
-      <w:r>
-        <w:rPr>
-          <w:sz w:val="24"/>
-          <w:szCs w:val="24"/>
-        </w:rPr>
-        <w:sym w:font="Wingdings" w:char="F0E0"/>
-      </w:r>
-      <w:r>
-        <w:rPr>
-          <w:sz w:val="24"/>
-          <w:szCs w:val="24"/>
-        </w:rPr>
-        <w:t xml:space="preserve"> O(1)</w:t>
-      </w:r>
-    </w:p>
-    <w:p>
-      <w:pPr>
-        <w:pStyle w:val="ListParagraph"/>
-        <w:numPr>
-          <w:ilvl w:val="0"/>
-          <w:numId w:val="21"/>
-        </w:numPr>
-        <w:spacing w:line="240" w:lineRule="auto"/>
-        <w:rPr>
-          <w:b/>
-          <w:bCs/>
-          <w:sz w:val="24"/>
-          <w:szCs w:val="24"/>
-        </w:rPr>
-      </w:pPr>
-      <w:r>
-        <w:rPr>
-          <w:sz w:val="24"/>
-          <w:szCs w:val="24"/>
-        </w:rPr>
-        <w:t xml:space="preserve">public </w:t>
-      </w:r>
-      <w:proofErr w:type="spellStart"/>
-      <w:r>
-        <w:rPr>
-          <w:sz w:val="24"/>
-          <w:szCs w:val="24"/>
-        </w:rPr>
-        <w:t>boolean</w:t>
-      </w:r>
-      <w:proofErr w:type="spellEnd"/>
-      <w:r>
-        <w:rPr>
-          <w:sz w:val="24"/>
-          <w:szCs w:val="24"/>
-        </w:rPr>
-        <w:t xml:space="preserve"> </w:t>
-      </w:r>
-      <w:proofErr w:type="gramStart"/>
-      <w:r>
-        <w:rPr>
-          <w:sz w:val="24"/>
-          <w:szCs w:val="24"/>
-        </w:rPr>
-        <w:t>remove(</w:t>
-      </w:r>
-      <w:proofErr w:type="gramEnd"/>
-      <w:r>
-        <w:rPr>
-          <w:sz w:val="24"/>
-          <w:szCs w:val="24"/>
-        </w:rPr>
-        <w:t xml:space="preserve">int x, int y) </w:t>
-      </w:r>
-      <w:r>
-        <w:rPr>
-          <w:sz w:val="24"/>
-          <w:szCs w:val="24"/>
-        </w:rPr>
-        <w:sym w:font="Wingdings" w:char="F0E0"/>
-      </w:r>
-      <w:r>
-        <w:rPr>
-          <w:sz w:val="24"/>
-          <w:szCs w:val="24"/>
-        </w:rPr>
-        <w:t xml:space="preserve"> O(1)</w:t>
-      </w:r>
-    </w:p>
-    <w:p>
-      <w:pPr>
-        <w:pStyle w:val="ListParagraph"/>
-        <w:numPr>
-          <w:ilvl w:val="0"/>
-          <w:numId w:val="21"/>
-        </w:numPr>
-        <w:spacing w:line="240" w:lineRule="auto"/>
-        <w:rPr>
-          <w:b/>
-          <w:bCs/>
-          <w:sz w:val="24"/>
-          <w:szCs w:val="24"/>
-        </w:rPr>
-      </w:pPr>
-      <w:r>
-        <w:rPr>
-          <w:sz w:val="24"/>
-          <w:szCs w:val="24"/>
-        </w:rPr>
-        <w:t xml:space="preserve">public void </w:t>
-      </w:r>
-      <w:proofErr w:type="gramStart"/>
-      <w:r>
-        <w:rPr>
-          <w:sz w:val="24"/>
-          <w:szCs w:val="24"/>
-        </w:rPr>
-        <w:t>clear(</w:t>
-      </w:r>
-      <w:proofErr w:type="gramEnd"/>
-      <w:r>
-        <w:rPr>
-          <w:sz w:val="24"/>
-          <w:szCs w:val="24"/>
-        </w:rPr>
-        <w:t xml:space="preserve">) </w:t>
-      </w:r>
-      <w:r>
-        <w:rPr>
-          <w:sz w:val="24"/>
-          <w:szCs w:val="24"/>
-        </w:rPr>
-        <w:sym w:font="Wingdings" w:char="F0E0"/>
-      </w:r>
-      <w:r>
-        <w:rPr>
-          <w:sz w:val="24"/>
-          <w:szCs w:val="24"/>
-        </w:rPr>
-        <w:t xml:space="preserve"> O(</w:t>
-      </w:r>
-      <w:r>
-        <w:rPr>
-          <w:sz w:val="24"/>
-          <w:szCs w:val="24"/>
-        </w:rPr>
-        <w:t>n</w:t>
-      </w:r>
-      <w:r>
-        <w:rPr>
-          <w:sz w:val="24"/>
-          <w:szCs w:val="24"/>
-        </w:rPr>
-        <w:t>)</w:t>
-      </w:r>
-    </w:p>
-    <w:p>
-      <w:pPr>
-        <w:pStyle w:val="ListParagraph"/>
-        <w:numPr>
-          <w:ilvl w:val="0"/>
-          <w:numId w:val="21"/>
-        </w:numPr>
-        <w:spacing w:line="240" w:lineRule="auto"/>
-        <w:rPr>
-          <w:b/>
-          <w:bCs/>
-          <w:sz w:val="24"/>
-          <w:szCs w:val="24"/>
-        </w:rPr>
-      </w:pPr>
-      <w:r>
-        <w:rPr>
-          <w:sz w:val="24"/>
-          <w:szCs w:val="24"/>
-        </w:rPr>
-        <w:t xml:space="preserve">public void </w:t>
-      </w:r>
-      <w:proofErr w:type="gramStart"/>
-      <w:r>
-        <w:rPr>
-          <w:sz w:val="24"/>
-          <w:szCs w:val="24"/>
-        </w:rPr>
-        <w:t>resize(</w:t>
-      </w:r>
-      <w:proofErr w:type="gramEnd"/>
-      <w:r>
-        <w:rPr>
-          <w:sz w:val="24"/>
-          <w:szCs w:val="24"/>
-        </w:rPr>
-        <w:t xml:space="preserve">int </w:t>
-      </w:r>
-      <w:proofErr w:type="spellStart"/>
-      <w:r>
-        <w:rPr>
-          <w:sz w:val="24"/>
-          <w:szCs w:val="24"/>
-        </w:rPr>
-        <w:t>newWidth</w:t>
-      </w:r>
-      <w:proofErr w:type="spellEnd"/>
-      <w:r>
-        <w:rPr>
-          <w:sz w:val="24"/>
-          <w:szCs w:val="24"/>
-        </w:rPr>
-        <w:t xml:space="preserve">, int </w:t>
-      </w:r>
-      <w:proofErr w:type="spellStart"/>
-      <w:r>
-        <w:rPr>
-          <w:sz w:val="24"/>
-          <w:szCs w:val="24"/>
-        </w:rPr>
-        <w:t>newHeight</w:t>
-      </w:r>
-      <w:proofErr w:type="spellEnd"/>
-      <w:r>
-        <w:rPr>
-          <w:sz w:val="24"/>
-          <w:szCs w:val="24"/>
-        </w:rPr>
-        <w:t xml:space="preserve">) </w:t>
-      </w:r>
-      <w:r>
-        <w:rPr>
-          <w:sz w:val="24"/>
-          <w:szCs w:val="24"/>
-        </w:rPr>
-        <w:sym w:font="Wingdings" w:char="F0E0"/>
-      </w:r>
-      <w:r>
-        <w:rPr>
-          <w:sz w:val="24"/>
-          <w:szCs w:val="24"/>
-        </w:rPr>
-        <w:t xml:space="preserve"> O(n)</w:t>
-      </w:r>
-    </w:p>
-    <w:p>
-      <w:pPr>
-        <w:spacing w:line="240" w:lineRule="auto"/>
-        <w:rPr>
-          <w:sz w:val="24"/>
-          <w:szCs w:val="24"/>
-        </w:rPr>
-      </w:pPr>
-      <w:r>
-        <w:rPr>
-          <w:sz w:val="24"/>
-          <w:szCs w:val="24"/>
-        </w:rPr>
-        <w:t xml:space="preserve">This memory complexity is relative to the size of the grid, that </w:t>
-      </w:r>
-      <w:r>
-        <w:rPr>
-          <w:sz w:val="24"/>
-          <w:szCs w:val="24"/>
-        </w:rPr>
-        <w:t xml:space="preserve">is why big O notation is used. </w:t>
-      </w:r>
-    </w:p>
-    <w:p>
-      <w:pPr>
-        <w:spacing w:line="240" w:lineRule="auto"/>
-        <w:rPr>
-          <w:sz w:val="24"/>
-          <w:szCs w:val="24"/>
-        </w:rPr>
-      </w:pPr>
-      <w:r>
-        <w:rPr>
-          <w:sz w:val="24"/>
-          <w:szCs w:val="24"/>
-        </w:rPr>
-        <w:t>In the case that the size of the grid is very large and most of the elements are null, the memory complexity of the functions is not going to change. This is because O(n) memory complexity is relative to the grid’s size. Since the grid is initialized in full and i</w:t>
-      </w:r>
-      <w:r>
-        <w:rPr>
-          <w:sz w:val="24"/>
-          <w:szCs w:val="24"/>
-        </w:rPr>
-        <w:t xml:space="preserve">ts size is </w:t>
-      </w:r>
-      <w:r>
-        <w:rPr>
-          <w:sz w:val="24"/>
-          <w:szCs w:val="24"/>
-        </w:rPr>
-        <w:t>not dynamic</w:t>
-      </w:r>
-      <w:r>
-        <w:rPr>
-          <w:sz w:val="24"/>
-          <w:szCs w:val="24"/>
-        </w:rPr>
-        <w:t>ally allocated</w:t>
-      </w:r>
-      <w:r>
-        <w:rPr>
-          <w:sz w:val="24"/>
-          <w:szCs w:val="24"/>
-        </w:rPr>
-        <w:t xml:space="preserve"> it will not have to resize when an element is inserted</w:t>
-      </w:r>
-      <w:r>
-        <w:rPr>
-          <w:sz w:val="24"/>
-          <w:szCs w:val="24"/>
-        </w:rPr>
-        <w:t xml:space="preserve">, only when the </w:t>
-      </w:r>
-      <w:r>
-        <w:rPr>
-          <w:i/>
-          <w:iCs/>
-          <w:sz w:val="24"/>
-          <w:szCs w:val="24"/>
-        </w:rPr>
-        <w:t>resize</w:t>
-      </w:r>
-      <w:r>
-        <w:rPr>
-          <w:sz w:val="24"/>
-          <w:szCs w:val="24"/>
-        </w:rPr>
-        <w:t xml:space="preserve"> function is called</w:t>
-      </w:r>
-      <w:r>
-        <w:rPr>
-          <w:sz w:val="24"/>
-          <w:szCs w:val="24"/>
-        </w:rPr>
-        <w:t>.</w:t>
-      </w:r>
-    </w:p>
-    <w:p>
-      <w:pPr>
-        <w:pStyle w:val="ParagraphTitle"/>
-      </w:pPr>
-      <w:r>
-        <w:t>Alternative Implementation:</w:t>
-      </w:r>
-    </w:p>
-    <w:p>
-      <w:pPr>
-        <w:spacing w:line="240" w:lineRule="auto"/>
-        <w:rPr>
-          <w:sz w:val="24"/>
-          <w:szCs w:val="24"/>
-        </w:rPr>
-      </w:pPr>
-      <w:r>
-        <w:rPr>
-          <w:noProof/>
-          <w:sz w:val="24"/>
-          <w:szCs w:val="24"/>
-        </w:rPr>
-        <w:drawing>
-          <wp:anchor distT="0" distB="0" distL="114300" distR="114300" simplePos="0" relativeHeight="251658240" behindDoc="0" locked="0" layoutInCell="1" allowOverlap="1" wp14:anchorId="03DF2655" wp14:editId="155408AE">
-            <wp:simplePos x="0" y="0"/>
-            <wp:positionH relativeFrom="column">
-              <wp:posOffset>3413760</wp:posOffset>
-            </wp:positionH>
-            <wp:positionV relativeFrom="paragraph">
-              <wp:posOffset>381635</wp:posOffset>
-            </wp:positionV>
-            <wp:extent cx="2606040" cy="2316480"/>
-            <wp:effectExtent l="0" t="0" r="3810" b="7620"/>
-            <wp:wrapSquare wrapText="bothSides"/>
-            <wp:docPr id="1" name="Picture 1" descr="https://upload.wikimedia.org/wikipedia/commons/e/e5/AmortizedPush.png"/>
-            <wp:cNvGraphicFramePr>
-              <a:graphicFrameLocks xmlns:a="http://schemas.openxmlformats.org/drawingml/2006/main" noChangeAspect="1"/>
-            </wp:cNvGraphicFramePr>
-            <a:graphic xmlns:a="http://schemas.openxmlformats.org/drawingml/2006/main">
-              <a:graphicData uri="http://schemas.openxmlformats.org/drawingml/2006/picture">
-                <pic:pic xmlns:pic="http://schemas.openxmlformats.org/drawingml/2006/picture">
-                  <pic:nvPicPr>
-                    <pic:cNvPr id="1" name="AmortizedPush.png"/>
-                    <pic:cNvPicPr/>
-                  </pic:nvPicPr>
-                  <pic:blipFill>
-                    <a:blip r:embed="rId8">
-                      <a:extLst>
-                        <a:ext uri="{28A0092B-C50C-407E-A947-70E740481C1C}">
-                          <a14:useLocalDpi xmlns:a14="http://schemas.microsoft.com/office/drawing/2010/main" val="0"/>
-                        </a:ext>
-                      </a:extLst>
-                    </a:blip>
-                    <a:stretch>
-                      <a:fillRect/>
-                    </a:stretch>
-                  </pic:blipFill>
-                  <pic:spPr>
-                    <a:xfrm>
-                      <a:off x="0" y="0"/>
-                      <a:ext cx="2606040" cy="2316480"/>
-                    </a:xfrm>
-                    <a:prstGeom prst="rect">
-                      <a:avLst/>
-                    </a:prstGeom>
-                  </pic:spPr>
-                </pic:pic>
-              </a:graphicData>
-            </a:graphic>
-            <wp14:sizeRelH relativeFrom="page">
-              <wp14:pctWidth>0</wp14:pctWidth>
-            </wp14:sizeRelH>
-            <wp14:sizeRelV relativeFrom="page">
-              <wp14:pctHeight>0</wp14:pctHeight>
-            </wp14:sizeRelV>
-          </wp:anchor>
-        </w:drawing>
-      </w:r>
-      <w:r>
-        <w:rPr>
-          <w:noProof/>
-        </w:rPr>
-        <mc:AlternateContent>
-          <mc:Choice Requires="wps">
-            <w:drawing>
-              <wp:anchor distT="45720" distB="45720" distL="114300" distR="114300" simplePos="0" relativeHeight="251660288" behindDoc="0" locked="0" layoutInCell="1" allowOverlap="1" wp14:anchorId="3DF42C98" wp14:editId="6BF79D22">
-                <wp:simplePos x="0" y="0"/>
-                <wp:positionH relativeFrom="column">
-                  <wp:posOffset>3421380</wp:posOffset>
-                </wp:positionH>
-                <wp:positionV relativeFrom="paragraph">
-                  <wp:posOffset>2726055</wp:posOffset>
-                </wp:positionV>
-                <wp:extent cx="2586990" cy="217170"/>
-                <wp:effectExtent l="0" t="0" r="22860" b="11430"/>
-                <wp:wrapSquare wrapText="bothSides"/>
-                <wp:docPr id="217" name="Text Box 2"/>
-                <wp:cNvGraphicFramePr>
-                  <a:graphicFrameLocks xmlns:a="http://schemas.openxmlformats.org/drawingml/2006/main"/>
-                </wp:cNvGraphicFramePr>
-                <a:graphic xmlns:a="http://schemas.openxmlformats.org/drawingml/2006/main">
-                  <a:graphicData uri="http://schemas.microsoft.com/office/word/2010/wordprocessingShape">
-                    <wps:wsp>
-                      <wps:cNvSpPr txBox="1">
-                        <a:spLocks noChangeArrowheads="1"/>
-                      </wps:cNvSpPr>
-                      <wps:spPr bwMode="auto">
-                        <a:xfrm>
-                          <a:off x="0" y="0"/>
-                          <a:ext cx="2586990" cy="217170"/>
-                        </a:xfrm>
-                        <a:prstGeom prst="rect">
-                          <a:avLst/>
-                        </a:prstGeom>
-                        <a:solidFill>
-                          <a:srgbClr val="FFFFFF"/>
-                        </a:solidFill>
-                        <a:ln w="9525">
-                          <a:solidFill>
-                            <a:srgbClr val="000000"/>
-                          </a:solidFill>
-                          <a:miter lim="800000"/>
-                          <a:headEnd/>
-                          <a:tailEnd/>
-                        </a:ln>
-                      </wps:spPr>
-                      <wps:txbx>
-                        <w:txbxContent>
-                          <w:p>
-                            <w:pPr>
-                              <w:rPr>
-                                <w:sz w:val="12"/>
-                                <w:szCs w:val="12"/>
-                              </w:rPr>
-                            </w:pPr>
-                            <w:hyperlink r:id="rId9" w:history="1">
-                              <w:r>
-                                <w:rPr>
-                                  <w:rStyle w:val="Hyperlink"/>
-                                  <w:sz w:val="12"/>
-                                  <w:szCs w:val="12"/>
-                                </w:rPr>
-                                <w:t>https://upload.wikimedia.org/wikipedia/commons/e/e5/AmortizedPush.png</w:t>
-                              </w:r>
-                            </w:hyperlink>
-                            <w:r>
-                              <w:rPr>
-                                <w:sz w:val="12"/>
-                                <w:szCs w:val="12"/>
-                              </w:rPr>
-                              <w:t xml:space="preserve"> </w:t>
-                            </w:r>
-                          </w:p>
-                        </w:txbxContent>
-                      </wps:txbx>
-                      <wps:bodyPr rot="0" vert="horz" wrap="square" lIns="91440" tIns="45720" rIns="91440" bIns="45720" anchor="t" anchorCtr="0">
-                        <a:noAutofit/>
-                      </wps:bodyPr>
-                    </wps:wsp>
-                  </a:graphicData>
-                </a:graphic>
-                <wp14:sizeRelH relativeFrom="margin">
-                  <wp14:pctWidth>0</wp14:pctWidth>
-                </wp14:sizeRelH>
-                <wp14:sizeRelV relativeFrom="margin">
-                  <wp14:pctHeight>0</wp14:pctHeight>
-                </wp14:sizeRelV>
-              </wp:anchor>
-            </w:drawing>
-          </mc:Choice>
-          <mc:Fallback>
-            <w:pict>
-              <v:shapetype w14:anchorId="3DF42C98" id="_x0000_t202" coordsize="21600,21600" o:spt="202" path="m,l,21600r21600,l21600,xe">
-                <v:stroke joinstyle="miter"/>
-                <v:path gradientshapeok="t" o:connecttype="rect"/>
-              </v:shapetype>
-              <v:shape id="Text Box 2" o:spid="_x0000_s1026" type="#_x0000_t202" style="position:absolute;margin-left:269.4pt;margin-top:214.65pt;width:203.7pt;height:17.1pt;z-index:251660288;visibility:visible;mso-wrap-style:square;mso-width-percent:0;mso-height-percent:0;mso-wrap-distance-left:9pt;mso-wrap-distance-top:3.6pt;mso-wrap-distance-right:9pt;mso-wrap-distance-bottom:3.6pt;mso-position-horizontal:absolute;mso-position-horizontal-relative:text;mso-position-vertical:absolute;mso-position-vertical-relative:text;mso-width-percent:0;mso-height-percent:0;mso-width-relative:margin;mso-height-relative:margin;v-text-anchor:top" o:gfxdata="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">
-                <v:textbox>
-                  <w:txbxContent>
-                    <w:p>
-                      <w:pPr>
-                        <w:rPr>
-                          <w:sz w:val="12"/>
-                          <w:szCs w:val="12"/>
-                        </w:rPr>
-                      </w:pPr>
-                      <w:hyperlink r:id="rId10" w:history="1">
-                        <w:r>
-                          <w:rPr>
-                            <w:rStyle w:val="Hyperlink"/>
-                            <w:sz w:val="12"/>
-                            <w:szCs w:val="12"/>
-                          </w:rPr>
-                          <w:t>https://upload.wikimedia.org/wikipedia/commons/e/e5/AmortizedPush.png</w:t>
-                        </w:r>
-                      </w:hyperlink>
-                      <w:r>
-                        <w:rPr>
-                          <w:sz w:val="12"/>
-                          <w:szCs w:val="12"/>
-                        </w:rPr>
-                        <w:t xml:space="preserve"> </w:t>
-                      </w:r>
-                    </w:p>
-                  </w:txbxContent>
-                </v:textbox>
-                <w10:wrap type="square"/>
-              </v:shape>
-            </w:pict>
-          </mc:Fallback>
-        </mc:AlternateContent>
-      </w:r>
-      <w:r>
-        <w:rPr>
-          <w:sz w:val="24"/>
-          <w:szCs w:val="24"/>
-        </w:rPr>
-        <w:t xml:space="preserve">The alternative implementation used is, </w:t>
-      </w:r>
-      <w:r>
-        <w:rPr>
-          <w:b/>
-          <w:bCs/>
-          <w:sz w:val="24"/>
-          <w:szCs w:val="24"/>
-        </w:rPr>
-        <w:t xml:space="preserve">Constant Amortised </w:t>
-      </w:r>
-      <w:r>
-        <w:rPr>
-          <w:b/>
-          <w:bCs/>
-          <w:sz w:val="24"/>
-          <w:szCs w:val="24"/>
-        </w:rPr>
-        <w:t>A</w:t>
-      </w:r>
-      <w:r>
-        <w:rPr>
-          <w:b/>
-          <w:bCs/>
-          <w:sz w:val="24"/>
-          <w:szCs w:val="24"/>
-        </w:rPr>
-        <w:t>nalysis</w:t>
-      </w:r>
-      <w:r>
-        <w:rPr>
-          <w:sz w:val="24"/>
-          <w:szCs w:val="24"/>
-        </w:rPr>
-        <w:t xml:space="preserve">. </w:t>
-      </w:r>
-      <w:r>
-        <w:rPr>
-          <w:sz w:val="24"/>
-          <w:szCs w:val="24"/>
-        </w:rPr>
-        <w:t xml:space="preserve">The significant advantage of this method is that the array is dynamically sized rather </w:t>
-      </w:r>
-      <w:r>
-        <w:rPr>
-          <w:sz w:val="24"/>
-          <w:szCs w:val="24"/>
-        </w:rPr>
-        <w:t>than being initialized</w:t>
-      </w:r>
-      <w:r>
-        <w:rPr>
-          <w:sz w:val="24"/>
-          <w:szCs w:val="24"/>
-        </w:rPr>
-        <w:t xml:space="preserve"> with a maximum height and width</w:t>
-      </w:r>
-      <w:r>
-        <w:rPr>
-          <w:sz w:val="24"/>
-          <w:szCs w:val="24"/>
-        </w:rPr>
-        <w:t xml:space="preserve">. </w:t>
-      </w:r>
-      <w:r>
-        <w:rPr>
-          <w:sz w:val="24"/>
-          <w:szCs w:val="24"/>
-        </w:rPr>
-        <w:t xml:space="preserve">This reduces the memory complexity of the constructor to a constant, </w:t>
-      </w:r>
-      <w:proofErr w:type="gramStart"/>
-      <w:r>
-        <w:rPr>
-          <w:sz w:val="24"/>
-          <w:szCs w:val="24"/>
-        </w:rPr>
-        <w:t>O(</w:t>
-      </w:r>
-      <w:proofErr w:type="gramEnd"/>
-      <w:r>
-        <w:rPr>
-          <w:sz w:val="24"/>
-          <w:szCs w:val="24"/>
-        </w:rPr>
-        <w:t>1)</w:t>
-      </w:r>
-      <w:r>
-        <w:rPr>
-          <w:sz w:val="24"/>
-          <w:szCs w:val="24"/>
-        </w:rPr>
-        <w:t xml:space="preserve"> which is more efficient that the current implementation, O(n)</w:t>
-      </w:r>
-      <w:r>
-        <w:rPr>
-          <w:sz w:val="24"/>
-          <w:szCs w:val="24"/>
-        </w:rPr>
-        <w:t xml:space="preserve">. However, when elements are added to the array there is a chance that the index of the element being added is going to be greater than the fixed size array that has already been initialized. This causes a large operation for the program because it must double the size of the fixed size array. </w:t>
-      </w:r>
-      <w:r>
-        <w:rPr>
-          <w:sz w:val="24"/>
-          <w:szCs w:val="24"/>
-        </w:rPr>
-        <w:t>The operation to resize the array</w:t>
-      </w:r>
-      <w:r>
-        <w:rPr>
-          <w:sz w:val="24"/>
-          <w:szCs w:val="24"/>
-        </w:rPr>
-        <w:t xml:space="preserve"> has a memory complexity of O(n) because the initial size of the array scales the time is takes to double it. There is going to be </w:t>
-      </w:r>
-      <w:r>
-        <w:rPr>
-          <w:sz w:val="24"/>
-          <w:szCs w:val="24"/>
-        </w:rPr>
-        <w:t>an</w:t>
-      </w:r>
-      <w:r>
-        <w:rPr>
-          <w:sz w:val="24"/>
-          <w:szCs w:val="24"/>
-        </w:rPr>
-        <w:t xml:space="preserve"> </w:t>
-      </w:r>
-      <w:r>
-        <w:rPr>
-          <w:sz w:val="24"/>
-          <w:szCs w:val="24"/>
-        </w:rPr>
-        <w:t>infinite</w:t>
-      </w:r>
-      <w:r>
-        <w:rPr>
-          <w:sz w:val="24"/>
-          <w:szCs w:val="24"/>
-        </w:rPr>
-        <w:t xml:space="preserve"> number of times that the array will double, n </w:t>
-      </w:r>
-      <w:r>
-        <w:rPr>
-          <w:sz w:val="24"/>
-          <w:szCs w:val="24"/>
-        </w:rPr>
-        <w:t>+</w:t>
-      </w:r>
-      <w:r>
-        <w:rPr>
-          <w:sz w:val="24"/>
-          <w:szCs w:val="24"/>
-        </w:rPr>
-        <w:t xml:space="preserve"> 1</w:t>
-      </w:r>
-      <w:r>
-        <w:rPr>
-          <w:sz w:val="24"/>
-          <w:szCs w:val="24"/>
-        </w:rPr>
-        <w:t>, when the array is of size n</w:t>
-      </w:r>
-      <w:r>
-        <w:rPr>
-          <w:sz w:val="24"/>
-          <w:szCs w:val="24"/>
-        </w:rPr>
-        <w:t xml:space="preserve"> </w:t>
-      </w:r>
-      <w:sdt>
-        <w:sdtPr>
-          <w:rPr>
-            <w:sz w:val="24"/>
-            <w:szCs w:val="24"/>
-          </w:rPr>
-          <w:id w:val="1902558898"/>
-          <w:citation/>
-        </w:sdtPr>
-        <w:sdtEndPr/>
-        <w:sdtContent>
-          <w:r>
-            <w:rPr>
-              <w:sz w:val="24"/>
-              <w:szCs w:val="24"/>
-            </w:rPr>
-            <w:fldChar w:fldCharType="begin"/>
-          </w:r>
-          <w:r>
-            <w:rPr>
-              <w:sz w:val="24"/>
-              <w:szCs w:val="24"/>
-            </w:rPr>
-            <w:instrText xml:space="preserve"> CITATION Amo19 \l 3081 </w:instrText>
-          </w:r>
-          <w:r>
-            <w:rPr>
-              <w:sz w:val="24"/>
-              <w:szCs w:val="24"/>
-            </w:rPr>
-            <w:fldChar w:fldCharType="separate"/>
-          </w:r>
-          <w:r>
-            <w:rPr>
-              <w:noProof/>
-              <w:sz w:val="24"/>
-              <w:szCs w:val="24"/>
-            </w:rPr>
-            <w:t>(Amortized analysis, 2019)</w:t>
-          </w:r>
-          <w:r>
-            <w:rPr>
-              <w:sz w:val="24"/>
-              <w:szCs w:val="24"/>
-            </w:rPr>
-            <w:fldChar w:fldCharType="end"/>
-          </w:r>
-        </w:sdtContent>
-      </w:sdt>
-      <w:r>
-        <w:rPr>
-          <w:sz w:val="24"/>
-          <w:szCs w:val="24"/>
-        </w:rPr>
-        <w:t>.</w:t>
-      </w:r>
-      <w:r>
-        <w:rPr>
-          <w:sz w:val="24"/>
-          <w:szCs w:val="24"/>
-        </w:rPr>
-        <w:t xml:space="preserve"> </w:t>
-      </w:r>
-    </w:p>
-    <w:p>
-      <w:pPr>
-        <w:spacing w:line="240" w:lineRule="auto"/>
-        <w:rPr>
-          <w:sz w:val="24"/>
-          <w:szCs w:val="24"/>
-        </w:rPr>
-      </w:pPr>
-      <w:r>
-        <w:rPr>
-          <w:sz w:val="24"/>
-          <w:szCs w:val="24"/>
-        </w:rPr>
-        <w:t>When an element is added to the array where the index is within the array’s current size, the memory complexity of the</w:t>
-      </w:r>
-      <w:r>
-        <w:rPr>
-          <w:sz w:val="24"/>
-          <w:szCs w:val="24"/>
-        </w:rPr>
-        <w:t xml:space="preserve"> operation</w:t>
-      </w:r>
-      <w:r>
-        <w:rPr>
-          <w:sz w:val="24"/>
-          <w:szCs w:val="24"/>
-        </w:rPr>
-        <w:t xml:space="preserve"> is constant, </w:t>
-      </w:r>
-      <w:proofErr w:type="gramStart"/>
-      <w:r>
-        <w:rPr>
-          <w:sz w:val="24"/>
-          <w:szCs w:val="24"/>
-        </w:rPr>
-        <w:t>O(</w:t>
-      </w:r>
-      <w:proofErr w:type="gramEnd"/>
-      <w:r>
-        <w:rPr>
-          <w:sz w:val="24"/>
-          <w:szCs w:val="24"/>
-        </w:rPr>
-        <w:t xml:space="preserve">1). </w:t>
-      </w:r>
-      <w:r>
-        <w:rPr>
-          <w:sz w:val="24"/>
-          <w:szCs w:val="24"/>
-        </w:rPr>
-        <w:t>However, w</w:t>
-      </w:r>
-      <w:r>
-        <w:rPr>
-          <w:sz w:val="24"/>
-          <w:szCs w:val="24"/>
-        </w:rPr>
-        <w:t>hen an element is added to the array where the index is outside of the array’s current size the memory complexity of the operation is linear, O(n).</w:t>
-      </w:r>
-      <w:r>
-        <w:rPr>
-          <w:sz w:val="24"/>
-          <w:szCs w:val="24"/>
-        </w:rPr>
-        <w:t xml:space="preserve"> T</w:t>
-      </w:r>
-      <w:r>
-        <w:rPr>
-          <w:sz w:val="24"/>
-          <w:szCs w:val="24"/>
-        </w:rPr>
-        <w:t xml:space="preserve">aking the average of adding elements and doubling the array evaluates the memory efficiency to be constant, </w:t>
-      </w:r>
-      <w:proofErr w:type="gramStart"/>
-      <w:r>
-        <w:rPr>
-          <w:sz w:val="24"/>
-          <w:szCs w:val="24"/>
-        </w:rPr>
-        <w:t>O(</w:t>
-      </w:r>
-      <w:proofErr w:type="gramEnd"/>
-      <w:r>
-        <w:rPr>
-          <w:sz w:val="24"/>
-          <w:szCs w:val="24"/>
-        </w:rPr>
-        <w:t>1)</w:t>
-      </w:r>
-      <w:r>
-        <w:rPr>
-          <w:sz w:val="24"/>
-          <w:szCs w:val="24"/>
-        </w:rPr>
-        <w:t xml:space="preserve">. Combining this with the constant memory complexity of the constructor </w:t>
-      </w:r>
-      <w:r>
-        <w:rPr>
-          <w:sz w:val="24"/>
-          <w:szCs w:val="24"/>
-        </w:rPr>
-        <w:t>means that the program, overall, has a more efficient memory complexity than the current implementation, this is an advantage.</w:t>
-      </w:r>
-    </w:p>
-    <w:sdt>
-      <w:sdtPr>
-        <w:rPr>
-          <w:rFonts w:asciiTheme="minorHAnsi" w:eastAsiaTheme="minorEastAsia" w:hAnsiTheme="minorHAnsi" w:cstheme="minorBidi"/>
-          <w:color w:val="auto"/>
-          <w:sz w:val="21"/>
-          <w:szCs w:val="21"/>
-        </w:rPr>
-        <w:id w:val="1473403694"/>
-        <w:docPartObj>
-          <w:docPartGallery w:val="Bibliographies"/>
-          <w:docPartUnique/>
-        </w:docPartObj>
-      </w:sdtPr>
-      <w:sdtEndPr/>
-      <w:sdtContent>
-        <w:p>
-          <w:pPr>
-            <w:pStyle w:val="Heading1"/>
-          </w:pPr>
-          <w:r>
-            <w:t>References</w:t>
-          </w:r>
-        </w:p>
-        <w:sdt>
-          <w:sdtPr>
-            <w:id w:val="-573587230"/>
-            <w:bibliography/>
-          </w:sdtPr>
-          <w:sdtEndPr/>
-          <w:sdtContent>
-            <w:p>
-              <w:pPr>
-                <w:pStyle w:val="Bibliography"/>
-                <w:ind w:left="720" w:hanging="720"/>
-                <w:rPr>
-                  <w:noProof/>
-                  <w:sz w:val="24"/>
-                  <w:szCs w:val="24"/>
-                </w:rPr>
-              </w:pPr>
-              <w:r>
-                <w:fldChar w:fldCharType="begin"/>
-              </w:r>
-              <w:r>
-                <w:instrText xml:space="preserve"> BIBLIOGRAPHY </w:instrText>
-              </w:r>
-              <w:r>
-                <w:fldChar w:fldCharType="separate"/>
-              </w:r>
-              <w:r>
-                <w:rPr>
-                  <w:i/>
-                  <w:iCs/>
-                  <w:noProof/>
-                </w:rPr>
-                <w:t>Amortized analysis</w:t>
-              </w:r>
-              <w:r>
-                <w:rPr>
-                  <w:noProof/>
-                </w:rPr>
-                <w:t>. (2019, 1 1). Retrieved from Wikipedia: https://en.wikipedia.org/wiki/Amortized_analysis</w:t>
-              </w:r>
-            </w:p>
-            <w:p>
-              <w:r>
-                <w:rPr>
-                  <w:b/>
-                  <w:bCs/>
-                  <w:noProof/>
-                </w:rPr>
-                <w:fldChar w:fldCharType="end"/>
-              </w:r>
-            </w:p>
-          </w:sdtContent>
-        </w:sdt>
-      </w:sdtContent>
-    </w:sdt>
-    <w:p>
-      <w:pPr>
-        <w:pStyle w:val="ParagraphTitle"/>
-      </w:pPr>
-    </w:p>
-    <w:p>
       <w:r>
         <w:t xml:space="preserve"> </w:t>
       </w:r>
     </w:p>
     <w:sectPr>
-      <w:headerReference w:type="default" r:id="rId11"/>
-      <w:footerReference w:type="default" r:id="rId12"/>
+      <w:headerReference w:type="default" r:id="rId8"/>
+      <w:footerReference w:type="default" r:id="rId9"/>
       <w:pgSz w:w="11906" w:h="16838"/>
       <w:pgMar w:top="1440" w:right="1440" w:bottom="1440" w:left="1440" w:header="708" w:footer="708" w:gutter="0"/>
       <w:cols w:space="708"/>
@@ -3144,6 +2397,16 @@
       <w:szCs w:val="26"/>
     </w:rPr>
   </w:style>
+  <w:style w:type="character" w:styleId="PlaceholderText">
+    <w:name w:val="Placeholder Text"/>
+    <w:basedOn w:val="DefaultParagraphFont"/>
+    <w:uiPriority w:val="99"/>
+    <w:semiHidden/>
+    <w:rsid w:val="00F05090"/>
+    <w:rPr>
+      <w:color w:val="808080"/>
+    </w:rPr>
+  </w:style>
 </w:styles>
 </file>
 
@@ -3460,7 +2723,7 @@
 </file>
 
 <file path=customXml/itemProps1.xml><?xml version="1.0" encoding="utf-8"?>
-<ds:datastoreItem xmlns:ds="http://schemas.openxmlformats.org/officeDocument/2006/customXml" ds:itemID="{C1A62A0B-2B69-4617-9BC9-DD0199C5171F}">
+<ds:datastoreItem xmlns:ds="http://schemas.openxmlformats.org/officeDocument/2006/customXml" ds:itemID="{DBD86985-7E8F-4D31-A6A7-9CC895FB9B90}">
   <ds:schemaRefs>
     <ds:schemaRef ds:uri="http://schemas.openxmlformats.org/officeDocument/2006/bibliography"/>
   </ds:schemaRefs>
